--- a/Logo_background.docx
+++ b/Logo_background.docx
@@ -1,7 +1,7 @@
 
 <file path=word/document.xml><?xml version="1.0" encoding="utf-8"?>
 <w:document xmlns:wpc="http://schemas.microsoft.com/office/word/2010/wordprocessingCanvas" xmlns:cx="http://schemas.microsoft.com/office/drawing/2014/chartex" xmlns:cx1="http://schemas.microsoft.com/office/drawing/2015/9/8/chartex" xmlns:cx2="http://schemas.microsoft.com/office/drawing/2015/10/21/chartex" xmlns:cx3="http://schemas.microsoft.com/office/drawing/2016/5/9/chartex" xmlns:cx4="http://schemas.microsoft.com/office/drawing/2016/5/10/chartex" xmlns:cx5="http://schemas.microsoft.com/office/drawing/2016/5/11/chartex" xmlns:cx6="http://schemas.microsoft.com/office/drawing/2016/5/12/chartex" xmlns:cx7="http://schemas.microsoft.com/office/drawing/2016/5/13/chartex" xmlns:cx8="http://schemas.microsoft.com/office/drawing/2016/5/14/chartex" xmlns:mc="http://schemas.openxmlformats.org/markup-compatibility/2006" xmlns:aink="http://schemas.microsoft.com/office/drawing/2016/ink" xmlns:am3d="http://schemas.microsoft.com/office/drawing/2017/model3d" xmlns:o="urn:schemas-microsoft-com:office:office" xmlns:oel="http://schemas.microsoft.com/office/2019/extlst" xmlns:r="http://schemas.openxmlformats.org/officeDocument/2006/relationships" xmlns:m="http://schemas.openxmlformats.org/officeDocument/2006/math" xmlns:v="urn:schemas-microsoft-com:vml" xmlns:wp14="http://schemas.microsoft.com/office/word/2010/wordprocessingDrawing" xmlns:wp="http://schemas.openxmlformats.org/drawingml/2006/wordprocessingDrawing" xmlns:w10="urn:schemas-microsoft-com:office:word" xmlns:w="http://schemas.openxmlformats.org/wordprocessingml/2006/main" xmlns:w14="http://schemas.microsoft.com/office/word/2010/wordml" xmlns:w15="http://schemas.microsoft.com/office/word/2012/wordml" xmlns:w16cex="http://schemas.microsoft.com/office/word/2018/wordml/cex" xmlns:w16cid="http://schemas.microsoft.com/office/word/2016/wordml/cid" xmlns:w16="http://schemas.microsoft.com/office/word/2018/wordml" xmlns:w16du="http://schemas.microsoft.com/office/word/2023/wordml/word16du" xmlns:w16sdtdh="http://schemas.microsoft.com/office/word/2020/wordml/sdtdatahash" xmlns:w16se="http://schemas.microsoft.com/office/word/2015/wordml/symex" xmlns:wpg="http://schemas.microsoft.com/office/word/2010/wordprocessingGroup" xmlns:wpi="http://schemas.microsoft.com/office/word/2010/wordprocessingInk" xmlns:wne="http://schemas.microsoft.com/office/word/2006/wordml" xmlns:wps="http://schemas.microsoft.com/office/word/2010/wordprocessingShape" mc:Ignorable="w14 w15 w16se w16cid w16 w16cex w16sdtdh wp14">
-  <w:background w:color="002060"/>
+  <w:background w:color="000000" w:themeColor="text1"/>
   <w:body>
     <w:p>
       <w:pPr>
@@ -12,11 +12,12 @@
       <w:r>
         <w:rPr>
           <w:noProof/>
+          <w:color w:val="00B050"/>
         </w:rPr>
         <mc:AlternateContent>
           <mc:Choice Requires="wps">
             <w:drawing>
-              <wp:anchor distT="0" distB="0" distL="114300" distR="114300" simplePos="0" relativeHeight="251666432" behindDoc="0" locked="0" layoutInCell="1" allowOverlap="1" wp14:anchorId="2EEBA8CA" wp14:editId="3044DA20">
+              <wp:anchor distT="0" distB="0" distL="114300" distR="114300" simplePos="0" relativeHeight="251666432" behindDoc="0" locked="0" layoutInCell="1" allowOverlap="1" wp14:anchorId="2EEBA8CA" wp14:editId="2031AF22">
                 <wp:simplePos x="0" y="0"/>
                 <wp:positionH relativeFrom="margin">
                   <wp:posOffset>3086100</wp:posOffset>
@@ -125,7 +126,7 @@
           </mc:Choice>
           <mc:Fallback>
             <w:pict>
-              <v:shape w14:anchorId="38E73F98" id="Freeform: Shape 18" o:spid="_x0000_s1026" style="position:absolute;margin-left:243pt;margin-top:116pt;width:11pt;height:6.5pt;z-index:251666432;visibility:visible;mso-wrap-style:square;mso-width-percent:0;mso-height-percent:0;mso-wrap-distance-left:9pt;mso-wrap-distance-top:0;mso-wrap-distance-right:9pt;mso-wrap-distance-bottom:0;mso-position-horizontal:absolute;mso-position-horizontal-relative:margin;mso-position-vertical:absolute;mso-position-vertical-relative:text;mso-width-percent:0;mso-height-percent:0;mso-width-relative:margin;mso-height-relative:margin;v-text-anchor:middle" coordsize="256402,189349" o:gfxdata="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" path="m,118470r,70880c78066,132738,164607,88845,256403,59303l251853,c162777,27530,78002,67405,,118470xe" fillcolor="black" stroked="f" strokeweight=".80203mm">
+              <v:shape w14:anchorId="30038EB7" id="Freeform: Shape 18" o:spid="_x0000_s1026" style="position:absolute;margin-left:243pt;margin-top:116pt;width:11pt;height:6.5pt;z-index:251666432;visibility:visible;mso-wrap-style:square;mso-width-percent:0;mso-height-percent:0;mso-wrap-distance-left:9pt;mso-wrap-distance-top:0;mso-wrap-distance-right:9pt;mso-wrap-distance-bottom:0;mso-position-horizontal:absolute;mso-position-horizontal-relative:margin;mso-position-vertical:absolute;mso-position-vertical-relative:text;mso-width-percent:0;mso-height-percent:0;mso-width-relative:margin;mso-height-relative:margin;v-text-anchor:middle" coordsize="256402,189349" o:gfxdata="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" path="m,118470r,70880c78066,132738,164607,88845,256403,59303l251853,c162777,27530,78002,67405,,118470xe" fillcolor="black" stroked="f" strokeweight=".80203mm">
                 <v:stroke joinstyle="miter"/>
                 <v:path arrowok="t" o:connecttype="custom" o:connectlocs="0,51649;0,82550;139701,25854;137221,0;0,51649" o:connectangles="0,0,0,0,0"/>
                 <w10:wrap anchorx="margin"/>
@@ -138,16 +139,30 @@
         <w:rPr>
           <w:noProof/>
         </w:rPr>
+        <w:t xml:space="preserve"> </w:t>
+      </w:r>
+    </w:p>
+    <w:p>
+      <w:pPr>
+        <w:rPr>
+          <w:noProof/>
+        </w:rPr>
+      </w:pPr>
+      <w:r>
+        <w:rPr>
+          <w:noProof/>
+          <w:color w:val="FFFFFF" w:themeColor="background1"/>
+        </w:rPr>
         <mc:AlternateContent>
           <mc:Choice Requires="wps">
             <w:drawing>
-              <wp:anchor distT="0" distB="0" distL="114300" distR="114300" simplePos="0" relativeHeight="251667456" behindDoc="0" locked="0" layoutInCell="1" allowOverlap="1" wp14:anchorId="30EADD1D" wp14:editId="5E8B01EB">
+              <wp:anchor distT="0" distB="0" distL="114300" distR="114300" simplePos="0" relativeHeight="251667456" behindDoc="0" locked="0" layoutInCell="1" allowOverlap="1" wp14:anchorId="30EADD1D" wp14:editId="6C466A4F">
                 <wp:simplePos x="0" y="0"/>
                 <wp:positionH relativeFrom="margin">
-                  <wp:posOffset>3073400</wp:posOffset>
+                  <wp:posOffset>3057497</wp:posOffset>
                 </wp:positionH>
                 <wp:positionV relativeFrom="paragraph">
-                  <wp:posOffset>1390650</wp:posOffset>
+                  <wp:posOffset>7620</wp:posOffset>
                 </wp:positionV>
                 <wp:extent cx="139700" cy="76200"/>
                 <wp:effectExtent l="0" t="0" r="0" b="0"/>
@@ -242,7 +257,7 @@
           </mc:Choice>
           <mc:Fallback>
             <w:pict>
-              <v:shape w14:anchorId="71F359D0" id="Freeform: Shape 19" o:spid="_x0000_s1026" style="position:absolute;margin-left:242pt;margin-top:109.5pt;width:11pt;height:6pt;z-index:251667456;visibility:visible;mso-wrap-style:square;mso-width-percent:0;mso-height-percent:0;mso-wrap-distance-left:9pt;mso-wrap-distance-top:0;mso-wrap-distance-right:9pt;mso-wrap-distance-bottom:0;mso-position-horizontal:absolute;mso-position-horizontal-relative:margin;mso-position-vertical:absolute;mso-position-vertical-relative:text;mso-width-percent:0;mso-height-percent:0;mso-width-relative:margin;mso-height-relative:margin;v-text-anchor:middle" coordsize="244681,185560" o:gfxdata="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" path="m240114,c155290,27270,74525,65844,,114681r,70879c74669,131324,157181,88807,244681,59471l240114,xe" fillcolor="black" stroked="f" strokeweight=".80203mm">
+              <v:shape w14:anchorId="7FD4EC3D" id="Freeform: Shape 19" o:spid="_x0000_s1026" style="position:absolute;margin-left:240.75pt;margin-top:.6pt;width:11pt;height:6pt;z-index:251667456;visibility:visible;mso-wrap-style:square;mso-width-percent:0;mso-height-percent:0;mso-wrap-distance-left:9pt;mso-wrap-distance-top:0;mso-wrap-distance-right:9pt;mso-wrap-distance-bottom:0;mso-position-horizontal:absolute;mso-position-horizontal-relative:margin;mso-position-vertical:absolute;mso-position-vertical-relative:text;mso-width-percent:0;mso-height-percent:0;mso-width-relative:margin;mso-height-relative:margin;v-text-anchor:middle" coordsize="244681,185560" o:gfxdata="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" path="m240114,c155290,27270,74525,65844,,114681r,70879c74669,131324,157181,88807,244681,59471l240114,xe" fillcolor="black" stroked="f" strokeweight=".80203mm">
                 <v:stroke joinstyle="miter"/>
                 <v:path arrowok="t" o:connecttype="custom" o:connectlocs="137092,0;0,47094;0,76200;139700,24422" o:connectangles="0,0,0,0"/>
                 <w10:wrap anchorx="margin"/>
@@ -251,6 +266,20 @@
           </mc:Fallback>
         </mc:AlternateContent>
       </w:r>
+    </w:p>
+    <w:p>
+      <w:pPr>
+        <w:rPr>
+          <w:noProof/>
+        </w:rPr>
+      </w:pPr>
+    </w:p>
+    <w:p>
+      <w:pPr>
+        <w:rPr>
+          <w:noProof/>
+        </w:rPr>
+      </w:pPr>
       <w:r>
         <w:rPr>
           <w:noProof/>
@@ -258,13 +287,13 @@
         <mc:AlternateContent>
           <mc:Choice Requires="wps">
             <w:drawing>
-              <wp:anchor distT="0" distB="0" distL="114300" distR="114300" simplePos="0" relativeHeight="251664384" behindDoc="0" locked="0" layoutInCell="1" allowOverlap="1" wp14:anchorId="4E7BF25D" wp14:editId="74EAA993">
+              <wp:anchor distT="0" distB="0" distL="114300" distR="114300" simplePos="0" relativeHeight="251664384" behindDoc="0" locked="0" layoutInCell="1" allowOverlap="1" wp14:anchorId="4E7BF25D" wp14:editId="355C4D47">
                 <wp:simplePos x="0" y="0"/>
                 <wp:positionH relativeFrom="margin">
-                  <wp:align>center</wp:align>
+                  <wp:posOffset>1893818</wp:posOffset>
                 </wp:positionH>
                 <wp:positionV relativeFrom="paragraph">
-                  <wp:posOffset>908050</wp:posOffset>
+                  <wp:posOffset>12065</wp:posOffset>
                 </wp:positionV>
                 <wp:extent cx="2057400" cy="1638300"/>
                 <wp:effectExtent l="0" t="0" r="19050" b="19050"/>
@@ -475,15 +504,15 @@
                       </wps:spPr>
                       <wps:style>
                         <a:lnRef idx="2">
-                          <a:schemeClr val="accent1">
+                          <a:schemeClr val="accent4">
                             <a:shade val="50000"/>
                           </a:schemeClr>
                         </a:lnRef>
                         <a:fillRef idx="1">
-                          <a:schemeClr val="accent1"/>
+                          <a:schemeClr val="accent4"/>
                         </a:fillRef>
                         <a:effectRef idx="0">
-                          <a:schemeClr val="accent1"/>
+                          <a:schemeClr val="accent4"/>
                         </a:effectRef>
                         <a:fontRef idx="minor">
                           <a:schemeClr val="lt1"/>
@@ -509,7 +538,7 @@
           </mc:Choice>
           <mc:Fallback>
             <w:pict>
-              <v:shape w14:anchorId="15C87E68" id="Freeform: Shape 16" o:spid="_x0000_s1026" style="position:absolute;margin-left:0;margin-top:71.5pt;width:162pt;height:129pt;z-index:251664384;visibility:visible;mso-wrap-style:square;mso-width-percent:0;mso-height-percent:0;mso-wrap-distance-left:9pt;mso-wrap-distance-top:0;mso-wrap-distance-right:9pt;mso-wrap-distance-bottom:0;mso-position-horizontal:center;mso-position-horizontal-relative:margin;mso-position-vertical:absolute;mso-position-vertical-relative:text;mso-width-percent:0;mso-height-percent:0;mso-width-relative:margin;mso-height-relative:margin;v-text-anchor:middle" coordsize="2312459,1965589" o:gfxdata="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" path="m2196837,l115624,c51844,188,186,51842,,115623l,1503098v186,63781,51844,115435,115624,115623l924984,1618721r,173434l635927,1792155r,173435l1676533,1965590r,-173435l1387476,1792155r,-173434l2196837,1618721v63777,-188,115435,-51842,115623,-115623l2312460,115623c2312272,51842,2260614,188,2196837,xm2139025,1445286r-1965589,l173436,173434r1965589,l2139025,1445286xe" fillcolor="#4472c4 [3204]" strokecolor="#1f3763 [1604]" strokeweight="1pt">
+              <v:shape w14:anchorId="6974BF08" id="Freeform: Shape 16" o:spid="_x0000_s1026" style="position:absolute;margin-left:149.1pt;margin-top:.95pt;width:162pt;height:129pt;z-index:251664384;visibility:visible;mso-wrap-style:square;mso-width-percent:0;mso-height-percent:0;mso-wrap-distance-left:9pt;mso-wrap-distance-top:0;mso-wrap-distance-right:9pt;mso-wrap-distance-bottom:0;mso-position-horizontal:absolute;mso-position-horizontal-relative:margin;mso-position-vertical:absolute;mso-position-vertical-relative:text;mso-width-percent:0;mso-height-percent:0;mso-width-relative:margin;mso-height-relative:margin;v-text-anchor:middle" coordsize="2312459,1965589" o:gfxdata="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" path="m2196837,l115624,c51844,188,186,51842,,115623l,1503098v186,63781,51844,115435,115624,115623l924984,1618721r,173434l635927,1792155r,173435l1676533,1965590r,-173435l1387476,1792155r,-173434l2196837,1618721v63777,-188,115435,-51842,115623,-115623l2312460,115623c2312272,51842,2260614,188,2196837,xm2139025,1445286r-1965589,l173436,173434r1965589,l2139025,1445286xe" fillcolor="#ffc000 [3207]" strokecolor="#7f5f00 [1607]" strokeweight="1pt">
                 <v:stroke joinstyle="miter"/>
                 <v:path arrowok="t" o:connecttype="custom" o:connectlocs="1954531,0;102871,0;0,96371;0,1252818;102871,1349189;822960,1349189;822960,1493744;565786,1493744;565786,1638301;1491615,1638301;1491615,1493744;1234441,1493744;1234441,1349189;1954531,1349189;2057401,1252818;2057401,96371;1954531,0;1903095,1204632;154306,1204632;154306,144556;1903095,144556" o:connectangles="0,0,0,0,0,0,0,0,0,0,0,0,0,0,0,0,0,0,0,0,0"/>
                 <w10:wrap anchorx="margin"/>
@@ -518,6 +547,13 @@
           </mc:Fallback>
         </mc:AlternateContent>
       </w:r>
+    </w:p>
+    <w:p>
+      <w:pPr>
+        <w:rPr>
+          <w:noProof/>
+        </w:rPr>
+      </w:pPr>
       <w:r>
         <w:rPr>
           <w:noProof/>
@@ -525,13 +561,13 @@
         <mc:AlternateContent>
           <mc:Choice Requires="wps">
             <w:drawing>
-              <wp:anchor distT="0" distB="0" distL="114300" distR="114300" simplePos="0" relativeHeight="251665408" behindDoc="0" locked="0" layoutInCell="1" allowOverlap="1" wp14:anchorId="4AAA5943" wp14:editId="1A21BC09">
+              <wp:anchor distT="0" distB="0" distL="114300" distR="114300" simplePos="0" relativeHeight="251665408" behindDoc="0" locked="0" layoutInCell="1" allowOverlap="1" wp14:anchorId="4AAA5943" wp14:editId="46CE6FF4">
                 <wp:simplePos x="0" y="0"/>
                 <wp:positionH relativeFrom="margin">
                   <wp:align>center</wp:align>
                 </wp:positionH>
                 <wp:positionV relativeFrom="paragraph">
-                  <wp:posOffset>1250950</wp:posOffset>
+                  <wp:posOffset>83847</wp:posOffset>
                 </wp:positionV>
                 <wp:extent cx="1117600" cy="654050"/>
                 <wp:effectExtent l="0" t="0" r="25400" b="12700"/>
@@ -1055,7 +1091,7 @@
           </mc:Choice>
           <mc:Fallback>
             <w:pict>
-              <v:shape w14:anchorId="536DE39F" id="Freeform: Shape 17" o:spid="_x0000_s1026" style="position:absolute;margin-left:0;margin-top:98.5pt;width:88pt;height:51.5pt;z-index:251665408;visibility:visible;mso-wrap-style:square;mso-width-percent:0;mso-height-percent:0;mso-wrap-distance-left:9pt;mso-wrap-distance-top:0;mso-wrap-distance-right:9pt;mso-wrap-distance-bottom:0;mso-position-horizontal:center;mso-position-horizontal-relative:margin;mso-position-vertical:absolute;mso-position-vertical-relative:text;mso-width-percent:0;mso-height-percent:0;mso-width-relative:margin;mso-height-relative:margin;v-text-anchor:middle" coordsize="1444874,953775" o:gfxdata="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" path="m33929,789946v100046,-3191,382279,2908,611594,152706c656333,949824,669000,953689,681973,953775r81803,c776217,953703,788389,950145,798908,943502,1039395,793646,1312881,786813,1410886,789897v18173,590,33383,-13663,33973,-31836c1444902,756667,1444859,755274,1444729,753886l1395187,219032v-1538,-17022,-15849,-30033,-32938,-29952c1354011,189144,1343946,189398,1332672,189855r-8593,-91770l1299662,96322v-25454,-1081,-50952,-370,-76308,2127l1215570,8249,1193806,4323c1020447,-17113,846802,41924,722438,164591,598065,41933,424428,-17105,251069,4323l229303,8246r-7778,90194c196169,95949,170668,95238,145214,96319r-24420,1763l112203,189852v-11273,-457,-21332,-708,-29570,-772c65544,188999,51232,202010,49695,219029l153,753936v-1737,18074,11510,34137,29585,35875c31131,789946,32530,789990,33929,789946xm751358,217711c857931,106572,1008246,48318,1161883,58620r44795,518991c1038834,608369,881902,682342,751358,792236r,-574525xm751358,871637c949894,668487,1238307,631026,1241258,630667r27721,-3388l1228358,156434v17297,-1601,31990,-2399,42878,-2642l1320269,677653v-206598,5796,-405935,77476,-568911,204578l751358,871637xm282967,58805v153504,-9519,303498,48547,410580,158947l693547,792262c562997,682353,406053,608372,238195,577611l282967,58805xm173666,153723v10883,216,25567,985,42864,2566l175897,627320r27721,3347c206575,631023,494580,667984,693547,871666r,10585c530567,755132,331216,683443,124607,677651l173666,153723xe" fillcolor="#ed7d31 [3205]" strokecolor="#823b0b [1605]" strokeweight="1pt">
+              <v:shape w14:anchorId="45361FC1" id="Freeform: Shape 17" o:spid="_x0000_s1026" style="position:absolute;margin-left:0;margin-top:6.6pt;width:88pt;height:51.5pt;z-index:251665408;visibility:visible;mso-wrap-style:square;mso-width-percent:0;mso-height-percent:0;mso-wrap-distance-left:9pt;mso-wrap-distance-top:0;mso-wrap-distance-right:9pt;mso-wrap-distance-bottom:0;mso-position-horizontal:center;mso-position-horizontal-relative:margin;mso-position-vertical:absolute;mso-position-vertical-relative:text;mso-width-percent:0;mso-height-percent:0;mso-width-relative:margin;mso-height-relative:margin;v-text-anchor:middle" coordsize="1444874,953775" o:gfxdata="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" path="m33929,789946v100046,-3191,382279,2908,611594,152706c656333,949824,669000,953689,681973,953775r81803,c776217,953703,788389,950145,798908,943502,1039395,793646,1312881,786813,1410886,789897v18173,590,33383,-13663,33973,-31836c1444902,756667,1444859,755274,1444729,753886l1395187,219032v-1538,-17022,-15849,-30033,-32938,-29952c1354011,189144,1343946,189398,1332672,189855r-8593,-91770l1299662,96322v-25454,-1081,-50952,-370,-76308,2127l1215570,8249,1193806,4323c1020447,-17113,846802,41924,722438,164591,598065,41933,424428,-17105,251069,4323l229303,8246r-7778,90194c196169,95949,170668,95238,145214,96319r-24420,1763l112203,189852v-11273,-457,-21332,-708,-29570,-772c65544,188999,51232,202010,49695,219029l153,753936v-1737,18074,11510,34137,29585,35875c31131,789946,32530,789990,33929,789946xm751358,217711c857931,106572,1008246,48318,1161883,58620r44795,518991c1038834,608369,881902,682342,751358,792236r,-574525xm751358,871637c949894,668487,1238307,631026,1241258,630667r27721,-3388l1228358,156434v17297,-1601,31990,-2399,42878,-2642l1320269,677653v-206598,5796,-405935,77476,-568911,204578l751358,871637xm282967,58805v153504,-9519,303498,48547,410580,158947l693547,792262c562997,682353,406053,608372,238195,577611l282967,58805xm173666,153723v10883,216,25567,985,42864,2566l175897,627320r27721,3347c206575,631023,494580,667984,693547,871666r,10585c530567,755132,331216,683443,124607,677651l173666,153723xe" fillcolor="#ed7d31 [3205]" strokecolor="#823b0b [1605]" strokeweight="1pt">
                 <v:stroke joinstyle="miter"/>
                 <v:path arrowok="t" o:connecttype="custom" o:connectlocs="26244,541704;499308,646422;527501,654050;590775,654050;617950,647005;1091311,541671;1117588,519839;1117488,516976;1079167,150201;1053690,129661;1030813,130193;1024166,67262;1005280,66053;946256,67511;940235,5657;923401,2964;558801,112868;194200,2964;177364,5655;171348,67505;112322,66051;93433,67260;86788,130191;63916,129661;38439,150199;118,517011;23002,541612;26244,541704;581170,149295;898708,40199;933357,396096;581170,543275;581170,597724;960104,432479;981546,430156;950126,107274;983292,105463;1021219,464700;581170,604989;218873,40325;536454,149323;536454,543293;184242,396096;134329,105415;167484,107175;136055,430184;157497,432479;536454,597744;536454,605003;96383,464698" o:connectangles="0,0,0,0,0,0,0,0,0,0,0,0,0,0,0,0,0,0,0,0,0,0,0,0,0,0,0,0,0,0,0,0,0,0,0,0,0,0,0,0,0,0,0,0,0,0,0,0,0,0"/>
                 <w10:wrap anchorx="margin"/>
@@ -1064,6 +1100,41 @@
           </mc:Fallback>
         </mc:AlternateContent>
       </w:r>
+    </w:p>
+    <w:p>
+      <w:pPr>
+        <w:rPr>
+          <w:noProof/>
+        </w:rPr>
+      </w:pPr>
+    </w:p>
+    <w:p>
+      <w:pPr>
+        <w:rPr>
+          <w:noProof/>
+        </w:rPr>
+      </w:pPr>
+    </w:p>
+    <w:p>
+      <w:pPr>
+        <w:rPr>
+          <w:noProof/>
+        </w:rPr>
+      </w:pPr>
+    </w:p>
+    <w:p>
+      <w:pPr>
+        <w:rPr>
+          <w:noProof/>
+        </w:rPr>
+      </w:pPr>
+    </w:p>
+    <w:p>
+      <w:pPr>
+        <w:rPr>
+          <w:noProof/>
+        </w:rPr>
+      </w:pPr>
       <w:r>
         <w:rPr>
           <w:noProof/>
@@ -1071,174 +1142,13 @@
         <mc:AlternateContent>
           <mc:Choice Requires="wps">
             <w:drawing>
-              <wp:anchor distT="0" distB="0" distL="114300" distR="114300" simplePos="0" relativeHeight="251660288" behindDoc="0" locked="0" layoutInCell="1" allowOverlap="1" wp14:anchorId="7278502B" wp14:editId="4FF77CEE">
+              <wp:anchor distT="0" distB="0" distL="114300" distR="114300" simplePos="0" relativeHeight="251658240" behindDoc="0" locked="0" layoutInCell="1" allowOverlap="1" wp14:anchorId="12E46645" wp14:editId="3074CDED">
                 <wp:simplePos x="0" y="0"/>
                 <wp:positionH relativeFrom="margin">
                   <wp:align>center</wp:align>
                 </wp:positionH>
                 <wp:positionV relativeFrom="paragraph">
-                  <wp:posOffset>2444750</wp:posOffset>
-                </wp:positionV>
-                <wp:extent cx="4019550" cy="628650"/>
-                <wp:effectExtent l="0" t="0" r="0" b="0"/>
-                <wp:wrapNone/>
-                <wp:docPr id="1109206700" name="Text Box 1"/>
-                <wp:cNvGraphicFramePr/>
-                <a:graphic xmlns:a="http://schemas.openxmlformats.org/drawingml/2006/main">
-                  <a:graphicData uri="http://schemas.microsoft.com/office/word/2010/wordprocessingShape">
-                    <wps:wsp>
-                      <wps:cNvSpPr txBox="1"/>
-                      <wps:spPr>
-                        <a:xfrm>
-                          <a:off x="0" y="0"/>
-                          <a:ext cx="4019550" cy="628650"/>
-                        </a:xfrm>
-                        <a:prstGeom prst="rect">
-                          <a:avLst/>
-                        </a:prstGeom>
-                        <a:noFill/>
-                        <a:ln>
-                          <a:noFill/>
-                        </a:ln>
-                      </wps:spPr>
-                      <wps:txbx>
-                        <w:txbxContent>
-                          <w:p>
-                            <w:pPr>
-                              <w:jc w:val="center"/>
-                              <w:rPr>
-                                <w:rFonts w:ascii="Times New Roman" w:hAnsi="Times New Roman" w:cs="Times New Roman"/>
-                                <w:noProof/>
-                                <w:color w:val="000000" w:themeColor="text1"/>
-                                <w:sz w:val="72"/>
-                                <w:szCs w:val="72"/>
-                                <w14:shadow w14:blurRad="38100" w14:dist="19050" w14:dir="2700000" w14:sx="100000" w14:sy="100000" w14:kx="0" w14:ky="0" w14:algn="tl">
-                                  <w14:schemeClr w14:val="dk1">
-                                    <w14:alpha w14:val="60000"/>
-                                  </w14:schemeClr>
-                                </w14:shadow>
-                                <w14:textOutline w14:w="0" w14:cap="flat" w14:cmpd="sng" w14:algn="ctr">
-                                  <w14:noFill/>
-                                  <w14:prstDash w14:val="solid"/>
-                                  <w14:round/>
-                                </w14:textOutline>
-                              </w:rPr>
-                            </w:pPr>
-                            <w:r>
-                              <w:rPr>
-                                <w:rFonts w:ascii="Times New Roman" w:hAnsi="Times New Roman" w:cs="Times New Roman"/>
-                                <w:noProof/>
-                                <w:color w:val="000000" w:themeColor="text1"/>
-                                <w:sz w:val="72"/>
-                                <w:szCs w:val="72"/>
-                                <w14:shadow w14:blurRad="38100" w14:dist="19050" w14:dir="2700000" w14:sx="100000" w14:sy="100000" w14:kx="0" w14:ky="0" w14:algn="tl">
-                                  <w14:schemeClr w14:val="dk1">
-                                    <w14:alpha w14:val="60000"/>
-                                  </w14:schemeClr>
-                                </w14:shadow>
-                                <w14:textOutline w14:w="0" w14:cap="flat" w14:cmpd="sng" w14:algn="ctr">
-                                  <w14:noFill/>
-                                  <w14:prstDash w14:val="solid"/>
-                                  <w14:round/>
-                                </w14:textOutline>
-                              </w:rPr>
-                              <w:t>The Super Tutor</w:t>
-                            </w:r>
-                          </w:p>
-                        </w:txbxContent>
-                      </wps:txbx>
-                      <wps:bodyPr rot="0" spcFirstLastPara="0" vertOverflow="overflow" horzOverflow="overflow" vert="horz" wrap="square" lIns="91440" tIns="45720" rIns="91440" bIns="45720" numCol="1" spcCol="0" rtlCol="0" fromWordArt="0" anchor="t" anchorCtr="0" forceAA="0" compatLnSpc="1">
-                        <a:prstTxWarp prst="textNoShape">
-                          <a:avLst/>
-                        </a:prstTxWarp>
-                        <a:noAutofit/>
-                      </wps:bodyPr>
-                    </wps:wsp>
-                  </a:graphicData>
-                </a:graphic>
-                <wp14:sizeRelH relativeFrom="margin">
-                  <wp14:pctWidth>0</wp14:pctWidth>
-                </wp14:sizeRelH>
-                <wp14:sizeRelV relativeFrom="margin">
-                  <wp14:pctHeight>0</wp14:pctHeight>
-                </wp14:sizeRelV>
-              </wp:anchor>
-            </w:drawing>
-          </mc:Choice>
-          <mc:Fallback>
-            <w:pict>
-              <v:shapetype w14:anchorId="7278502B" id="_x0000_t202" coordsize="21600,21600" o:spt="202" path="m,l,21600r21600,l21600,xe">
-                <v:stroke joinstyle="miter"/>
-                <v:path gradientshapeok="t" o:connecttype="rect"/>
-              </v:shapetype>
-              <v:shape id="Text Box 1" o:spid="_x0000_s1026" type="#_x0000_t202" style="position:absolute;margin-left:0;margin-top:192.5pt;width:316.5pt;height:49.5pt;z-index:251660288;visibility:visible;mso-wrap-style:square;mso-width-percent:0;mso-height-percent:0;mso-wrap-distance-left:9pt;mso-wrap-distance-top:0;mso-wrap-distance-right:9pt;mso-wrap-distance-bottom:0;mso-position-horizontal:center;mso-position-horizontal-relative:margin;mso-position-vertical:absolute;mso-position-vertical-relative:text;mso-width-percent:0;mso-height-percent:0;mso-width-relative:margin;mso-height-relative:margin;v-text-anchor:top" o:gfxdata="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" filled="f" stroked="f">
-                <v:fill o:detectmouseclick="t"/>
-                <v:textbox>
-                  <w:txbxContent>
-                    <w:p>
-                      <w:pPr>
-                        <w:jc w:val="center"/>
-                        <w:rPr>
-                          <w:rFonts w:ascii="Times New Roman" w:hAnsi="Times New Roman" w:cs="Times New Roman"/>
-                          <w:noProof/>
-                          <w:color w:val="000000" w:themeColor="text1"/>
-                          <w:sz w:val="72"/>
-                          <w:szCs w:val="72"/>
-                          <w14:shadow w14:blurRad="38100" w14:dist="19050" w14:dir="2700000" w14:sx="100000" w14:sy="100000" w14:kx="0" w14:ky="0" w14:algn="tl">
-                            <w14:schemeClr w14:val="dk1">
-                              <w14:alpha w14:val="60000"/>
-                            </w14:schemeClr>
-                          </w14:shadow>
-                          <w14:textOutline w14:w="0" w14:cap="flat" w14:cmpd="sng" w14:algn="ctr">
-                            <w14:noFill/>
-                            <w14:prstDash w14:val="solid"/>
-                            <w14:round/>
-                          </w14:textOutline>
-                        </w:rPr>
-                      </w:pPr>
-                      <w:r>
-                        <w:rPr>
-                          <w:rFonts w:ascii="Times New Roman" w:hAnsi="Times New Roman" w:cs="Times New Roman"/>
-                          <w:noProof/>
-                          <w:color w:val="000000" w:themeColor="text1"/>
-                          <w:sz w:val="72"/>
-                          <w:szCs w:val="72"/>
-                          <w14:shadow w14:blurRad="38100" w14:dist="19050" w14:dir="2700000" w14:sx="100000" w14:sy="100000" w14:kx="0" w14:ky="0" w14:algn="tl">
-                            <w14:schemeClr w14:val="dk1">
-                              <w14:alpha w14:val="60000"/>
-                            </w14:schemeClr>
-                          </w14:shadow>
-                          <w14:textOutline w14:w="0" w14:cap="flat" w14:cmpd="sng" w14:algn="ctr">
-                            <w14:noFill/>
-                            <w14:prstDash w14:val="solid"/>
-                            <w14:round/>
-                          </w14:textOutline>
-                        </w:rPr>
-                        <w:t>The Super Tutor</w:t>
-                      </w:r>
-                    </w:p>
-                  </w:txbxContent>
-                </v:textbox>
-                <w10:wrap anchorx="margin"/>
-              </v:shape>
-            </w:pict>
-          </mc:Fallback>
-        </mc:AlternateContent>
-      </w:r>
-      <w:r>
-        <w:rPr>
-          <w:noProof/>
-        </w:rPr>
-        <mc:AlternateContent>
-          <mc:Choice Requires="wps">
-            <w:drawing>
-              <wp:anchor distT="0" distB="0" distL="114300" distR="114300" simplePos="0" relativeHeight="251658240" behindDoc="0" locked="0" layoutInCell="1" allowOverlap="1" wp14:anchorId="12E46645" wp14:editId="53F0AE4F">
-                <wp:simplePos x="0" y="0"/>
-                <wp:positionH relativeFrom="margin">
-                  <wp:posOffset>415925</wp:posOffset>
-                </wp:positionH>
-                <wp:positionV relativeFrom="paragraph">
-                  <wp:posOffset>323850</wp:posOffset>
+                  <wp:posOffset>3589</wp:posOffset>
                 </wp:positionV>
                 <wp:extent cx="5060950" cy="1809750"/>
                 <wp:effectExtent l="0" t="0" r="0" b="0"/>
@@ -1271,9 +1181,9 @@
                                 <w:rFonts w:ascii="Times New Roman" w:hAnsi="Times New Roman" w:cs="Times New Roman"/>
                                 <w:b/>
                                 <w:noProof/>
-                                <w:color w:val="000000" w:themeColor="text1"/>
-                                <w:sz w:val="100"/>
-                                <w:szCs w:val="100"/>
+                                <w:color w:val="FFFFFF" w:themeColor="background1"/>
+                                <w:sz w:val="108"/>
+                                <w:szCs w:val="108"/>
                                 <w14:shadow w14:blurRad="12700" w14:dist="38100" w14:dir="2700000" w14:sx="100000" w14:sy="100000" w14:kx="0" w14:ky="0" w14:algn="tl">
                                   <w14:schemeClr w14:val="bg1">
                                     <w14:lumMod w14:val="50000"/>
@@ -1293,9 +1203,9 @@
                                 <w:rFonts w:ascii="Times New Roman" w:hAnsi="Times New Roman" w:cs="Times New Roman"/>
                                 <w:b/>
                                 <w:noProof/>
-                                <w:color w:val="000000" w:themeColor="text1"/>
-                                <w:sz w:val="100"/>
-                                <w:szCs w:val="100"/>
+                                <w:color w:val="FFFFFF" w:themeColor="background1"/>
+                                <w:sz w:val="108"/>
+                                <w:szCs w:val="108"/>
                                 <w14:shadow w14:blurRad="12700" w14:dist="38100" w14:dir="2700000" w14:sx="100000" w14:sy="100000" w14:kx="0" w14:ky="0" w14:algn="tl">
                                   <w14:schemeClr w14:val="bg1">
                                     <w14:lumMod w14:val="50000"/>
@@ -1315,9 +1225,6 @@
                         </w:txbxContent>
                       </wps:txbx>
                       <wps:bodyPr rot="0" spcFirstLastPara="1" vertOverflow="overflow" horzOverflow="overflow" vert="horz" wrap="square" lIns="91440" tIns="45720" rIns="91440" bIns="45720" numCol="1" spcCol="0" rtlCol="0" fromWordArt="0" anchor="t" anchorCtr="0" forceAA="0" compatLnSpc="1">
-                        <a:prstTxWarp prst="textArchUp">
-                          <a:avLst/>
-                        </a:prstTxWarp>
                         <a:noAutofit/>
                       </wps:bodyPr>
                     </wps:wsp>
@@ -1334,8 +1241,11 @@
           </mc:Choice>
           <mc:Fallback>
             <w:pict>
-              <v:shape w14:anchorId="12E46645" id="_x0000_s1027" type="#_x0000_t202" style="position:absolute;margin-left:32.75pt;margin-top:25.5pt;width:398.5pt;height:142.5pt;z-index:251658240;visibility:visible;mso-wrap-style:square;mso-width-percent:0;mso-height-percent:0;mso-wrap-distance-left:9pt;mso-wrap-distance-top:0;mso-wrap-distance-right:9pt;mso-wrap-distance-bottom:0;mso-position-horizontal:absolute;mso-position-horizontal-relative:margin;mso-position-vertical:absolute;mso-position-vertical-relative:text;mso-width-percent:0;mso-height-percent:0;mso-width-relative:margin;mso-height-relative:margin;v-text-anchor:top" o:gfxdata="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" filled="f" stroked="f">
-                <v:fill o:detectmouseclick="t"/>
+              <v:shapetype w14:anchorId="12E46645" id="_x0000_t202" coordsize="21600,21600" o:spt="202" path="m,l,21600r21600,l21600,xe">
+                <v:stroke joinstyle="miter"/>
+                <v:path gradientshapeok="t" o:connecttype="rect"/>
+              </v:shapetype>
+              <v:shape id="Text Box 1" o:spid="_x0000_s1026" type="#_x0000_t202" style="position:absolute;margin-left:0;margin-top:.3pt;width:398.5pt;height:142.5pt;z-index:251658240;visibility:visible;mso-wrap-style:square;mso-width-percent:0;mso-height-percent:0;mso-wrap-distance-left:9pt;mso-wrap-distance-top:0;mso-wrap-distance-right:9pt;mso-wrap-distance-bottom:0;mso-position-horizontal:center;mso-position-horizontal-relative:margin;mso-position-vertical:absolute;mso-position-vertical-relative:text;mso-width-percent:0;mso-height-percent:0;mso-width-relative:margin;mso-height-relative:margin;v-text-anchor:top" o:gfxdata="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" filled="f" stroked="f">
                 <v:textbox>
                   <w:txbxContent>
                     <w:p>
@@ -1345,9 +1255,9 @@
                           <w:rFonts w:ascii="Times New Roman" w:hAnsi="Times New Roman" w:cs="Times New Roman"/>
                           <w:b/>
                           <w:noProof/>
-                          <w:color w:val="000000" w:themeColor="text1"/>
-                          <w:sz w:val="100"/>
-                          <w:szCs w:val="100"/>
+                          <w:color w:val="FFFFFF" w:themeColor="background1"/>
+                          <w:sz w:val="108"/>
+                          <w:szCs w:val="108"/>
                           <w14:shadow w14:blurRad="12700" w14:dist="38100" w14:dir="2700000" w14:sx="100000" w14:sy="100000" w14:kx="0" w14:ky="0" w14:algn="tl">
                             <w14:schemeClr w14:val="bg1">
                               <w14:lumMod w14:val="50000"/>
@@ -1367,9 +1277,9 @@
                           <w:rFonts w:ascii="Times New Roman" w:hAnsi="Times New Roman" w:cs="Times New Roman"/>
                           <w:b/>
                           <w:noProof/>
-                          <w:color w:val="000000" w:themeColor="text1"/>
-                          <w:sz w:val="100"/>
-                          <w:szCs w:val="100"/>
+                          <w:color w:val="FFFFFF" w:themeColor="background1"/>
+                          <w:sz w:val="108"/>
+                          <w:szCs w:val="108"/>
                           <w14:shadow w14:blurRad="12700" w14:dist="38100" w14:dir="2700000" w14:sx="100000" w14:sy="100000" w14:kx="0" w14:ky="0" w14:algn="tl">
                             <w14:schemeClr w14:val="bg1">
                               <w14:lumMod w14:val="50000"/>
@@ -1394,96 +1304,263 @@
           </mc:Fallback>
         </mc:AlternateContent>
       </w:r>
+    </w:p>
+    <w:p>
+      <w:pPr>
+        <w:rPr>
+          <w:noProof/>
+        </w:rPr>
+      </w:pPr>
+    </w:p>
+    <w:p>
+      <w:pPr>
+        <w:rPr>
+          <w:noProof/>
+        </w:rPr>
+      </w:pPr>
+    </w:p>
+    <w:p>
+      <w:pPr>
+        <w:rPr>
+          <w:noProof/>
+        </w:rPr>
+      </w:pPr>
       <w:r>
         <w:rPr>
           <w:noProof/>
         </w:rPr>
-        <w:t xml:space="preserve"> </w:t>
+        <mc:AlternateContent>
+          <mc:Choice Requires="wps">
+            <w:drawing>
+              <wp:anchor distT="0" distB="0" distL="114300" distR="114300" simplePos="0" relativeHeight="251660288" behindDoc="0" locked="0" layoutInCell="1" allowOverlap="1" wp14:anchorId="7278502B" wp14:editId="019B26FA">
+                <wp:simplePos x="0" y="0"/>
+                <wp:positionH relativeFrom="margin">
+                  <wp:align>center</wp:align>
+                </wp:positionH>
+                <wp:positionV relativeFrom="paragraph">
+                  <wp:posOffset>62506</wp:posOffset>
+                </wp:positionV>
+                <wp:extent cx="4357315" cy="1129085"/>
+                <wp:effectExtent l="0" t="0" r="0" b="0"/>
+                <wp:wrapNone/>
+                <wp:docPr id="1109206700" name="Text Box 1"/>
+                <wp:cNvGraphicFramePr/>
+                <a:graphic xmlns:a="http://schemas.openxmlformats.org/drawingml/2006/main">
+                  <a:graphicData uri="http://schemas.microsoft.com/office/word/2010/wordprocessingShape">
+                    <wps:wsp>
+                      <wps:cNvSpPr txBox="1"/>
+                      <wps:spPr>
+                        <a:xfrm>
+                          <a:off x="0" y="0"/>
+                          <a:ext cx="4357315" cy="1129085"/>
+                        </a:xfrm>
+                        <a:prstGeom prst="rect">
+                          <a:avLst/>
+                        </a:prstGeom>
+                        <a:noFill/>
+                        <a:ln>
+                          <a:noFill/>
+                        </a:ln>
+                      </wps:spPr>
+                      <wps:txbx>
+                        <w:txbxContent>
+                          <w:p>
+                            <w:pPr>
+                              <w:jc w:val="center"/>
+                              <w:rPr>
+                                <w:rFonts w:ascii="Times New Roman" w:hAnsi="Times New Roman" w:cs="Times New Roman"/>
+                                <w:noProof/>
+                                <w:color w:val="FFFFFF" w:themeColor="background1"/>
+                                <w:sz w:val="80"/>
+                                <w:szCs w:val="80"/>
+                                <w14:shadow w14:blurRad="38100" w14:dist="19050" w14:dir="2700000" w14:sx="100000" w14:sy="100000" w14:kx="0" w14:ky="0" w14:algn="tl">
+                                  <w14:schemeClr w14:val="dk1">
+                                    <w14:alpha w14:val="60000"/>
+                                  </w14:schemeClr>
+                                </w14:shadow>
+                                <w14:textOutline w14:w="0" w14:cap="flat" w14:cmpd="sng" w14:algn="ctr">
+                                  <w14:noFill/>
+                                  <w14:prstDash w14:val="solid"/>
+                                  <w14:round/>
+                                </w14:textOutline>
+                              </w:rPr>
+                            </w:pPr>
+                            <w:r>
+                              <w:rPr>
+                                <w:rFonts w:ascii="Times New Roman" w:hAnsi="Times New Roman" w:cs="Times New Roman"/>
+                                <w:noProof/>
+                                <w:color w:val="FFFFFF" w:themeColor="background1"/>
+                                <w:sz w:val="80"/>
+                                <w:szCs w:val="80"/>
+                                <w14:shadow w14:blurRad="38100" w14:dist="19050" w14:dir="2700000" w14:sx="100000" w14:sy="100000" w14:kx="0" w14:ky="0" w14:algn="tl">
+                                  <w14:schemeClr w14:val="dk1">
+                                    <w14:alpha w14:val="60000"/>
+                                  </w14:schemeClr>
+                                </w14:shadow>
+                                <w14:textOutline w14:w="0" w14:cap="flat" w14:cmpd="sng" w14:algn="ctr">
+                                  <w14:noFill/>
+                                  <w14:prstDash w14:val="solid"/>
+                                  <w14:round/>
+                                </w14:textOutline>
+                              </w:rPr>
+                              <w:t xml:space="preserve">The </w:t>
+                            </w:r>
+                            <w:r>
+                              <w:rPr>
+                                <w:rFonts w:ascii="Times New Roman" w:hAnsi="Times New Roman" w:cs="Times New Roman"/>
+                                <w:noProof/>
+                                <w:color w:val="FFFFFF" w:themeColor="background1"/>
+                                <w:sz w:val="96"/>
+                                <w:szCs w:val="96"/>
+                                <w14:shadow w14:blurRad="38100" w14:dist="19050" w14:dir="2700000" w14:sx="100000" w14:sy="100000" w14:kx="0" w14:ky="0" w14:algn="tl">
+                                  <w14:schemeClr w14:val="dk1">
+                                    <w14:alpha w14:val="60000"/>
+                                  </w14:schemeClr>
+                                </w14:shadow>
+                                <w14:textOutline w14:w="0" w14:cap="flat" w14:cmpd="sng" w14:algn="ctr">
+                                  <w14:noFill/>
+                                  <w14:prstDash w14:val="solid"/>
+                                  <w14:round/>
+                                </w14:textOutline>
+                              </w:rPr>
+                              <w:t>Super</w:t>
+                            </w:r>
+                            <w:r>
+                              <w:rPr>
+                                <w:rFonts w:ascii="Times New Roman" w:hAnsi="Times New Roman" w:cs="Times New Roman"/>
+                                <w:noProof/>
+                                <w:color w:val="FFFFFF" w:themeColor="background1"/>
+                                <w:sz w:val="80"/>
+                                <w:szCs w:val="80"/>
+                                <w14:shadow w14:blurRad="38100" w14:dist="19050" w14:dir="2700000" w14:sx="100000" w14:sy="100000" w14:kx="0" w14:ky="0" w14:algn="tl">
+                                  <w14:schemeClr w14:val="dk1">
+                                    <w14:alpha w14:val="60000"/>
+                                  </w14:schemeClr>
+                                </w14:shadow>
+                                <w14:textOutline w14:w="0" w14:cap="flat" w14:cmpd="sng" w14:algn="ctr">
+                                  <w14:noFill/>
+                                  <w14:prstDash w14:val="solid"/>
+                                  <w14:round/>
+                                </w14:textOutline>
+                              </w:rPr>
+                              <w:t xml:space="preserve"> Tutor</w:t>
+                            </w:r>
+                          </w:p>
+                        </w:txbxContent>
+                      </wps:txbx>
+                      <wps:bodyPr rot="0" spcFirstLastPara="0" vertOverflow="overflow" horzOverflow="overflow" vert="horz" wrap="square" lIns="91440" tIns="45720" rIns="91440" bIns="45720" numCol="1" spcCol="0" rtlCol="0" fromWordArt="0" anchor="t" anchorCtr="0" forceAA="0" compatLnSpc="1">
+                        <a:prstTxWarp prst="textNoShape">
+                          <a:avLst/>
+                        </a:prstTxWarp>
+                        <a:noAutofit/>
+                      </wps:bodyPr>
+                    </wps:wsp>
+                  </a:graphicData>
+                </a:graphic>
+                <wp14:sizeRelH relativeFrom="margin">
+                  <wp14:pctWidth>0</wp14:pctWidth>
+                </wp14:sizeRelH>
+                <wp14:sizeRelV relativeFrom="margin">
+                  <wp14:pctHeight>0</wp14:pctHeight>
+                </wp14:sizeRelV>
+              </wp:anchor>
+            </w:drawing>
+          </mc:Choice>
+          <mc:Fallback>
+            <w:pict>
+              <v:shape w14:anchorId="7278502B" id="_x0000_s1027" type="#_x0000_t202" style="position:absolute;margin-left:0;margin-top:4.9pt;width:343.1pt;height:88.9pt;z-index:251660288;visibility:visible;mso-wrap-style:square;mso-width-percent:0;mso-height-percent:0;mso-wrap-distance-left:9pt;mso-wrap-distance-top:0;mso-wrap-distance-right:9pt;mso-wrap-distance-bottom:0;mso-position-horizontal:center;mso-position-horizontal-relative:margin;mso-position-vertical:absolute;mso-position-vertical-relative:text;mso-width-percent:0;mso-height-percent:0;mso-width-relative:margin;mso-height-relative:margin;v-text-anchor:top" o:gfxdata="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" filled="f" stroked="f">
+                <v:textbox>
+                  <w:txbxContent>
+                    <w:p>
+                      <w:pPr>
+                        <w:jc w:val="center"/>
+                        <w:rPr>
+                          <w:rFonts w:ascii="Times New Roman" w:hAnsi="Times New Roman" w:cs="Times New Roman"/>
+                          <w:noProof/>
+                          <w:color w:val="FFFFFF" w:themeColor="background1"/>
+                          <w:sz w:val="80"/>
+                          <w:szCs w:val="80"/>
+                          <w14:shadow w14:blurRad="38100" w14:dist="19050" w14:dir="2700000" w14:sx="100000" w14:sy="100000" w14:kx="0" w14:ky="0" w14:algn="tl">
+                            <w14:schemeClr w14:val="dk1">
+                              <w14:alpha w14:val="60000"/>
+                            </w14:schemeClr>
+                          </w14:shadow>
+                          <w14:textOutline w14:w="0" w14:cap="flat" w14:cmpd="sng" w14:algn="ctr">
+                            <w14:noFill/>
+                            <w14:prstDash w14:val="solid"/>
+                            <w14:round/>
+                          </w14:textOutline>
+                        </w:rPr>
+                      </w:pPr>
+                      <w:r>
+                        <w:rPr>
+                          <w:rFonts w:ascii="Times New Roman" w:hAnsi="Times New Roman" w:cs="Times New Roman"/>
+                          <w:noProof/>
+                          <w:color w:val="FFFFFF" w:themeColor="background1"/>
+                          <w:sz w:val="80"/>
+                          <w:szCs w:val="80"/>
+                          <w14:shadow w14:blurRad="38100" w14:dist="19050" w14:dir="2700000" w14:sx="100000" w14:sy="100000" w14:kx="0" w14:ky="0" w14:algn="tl">
+                            <w14:schemeClr w14:val="dk1">
+                              <w14:alpha w14:val="60000"/>
+                            </w14:schemeClr>
+                          </w14:shadow>
+                          <w14:textOutline w14:w="0" w14:cap="flat" w14:cmpd="sng" w14:algn="ctr">
+                            <w14:noFill/>
+                            <w14:prstDash w14:val="solid"/>
+                            <w14:round/>
+                          </w14:textOutline>
+                        </w:rPr>
+                        <w:t xml:space="preserve">The </w:t>
+                      </w:r>
+                      <w:r>
+                        <w:rPr>
+                          <w:rFonts w:ascii="Times New Roman" w:hAnsi="Times New Roman" w:cs="Times New Roman"/>
+                          <w:noProof/>
+                          <w:color w:val="FFFFFF" w:themeColor="background1"/>
+                          <w:sz w:val="96"/>
+                          <w:szCs w:val="96"/>
+                          <w14:shadow w14:blurRad="38100" w14:dist="19050" w14:dir="2700000" w14:sx="100000" w14:sy="100000" w14:kx="0" w14:ky="0" w14:algn="tl">
+                            <w14:schemeClr w14:val="dk1">
+                              <w14:alpha w14:val="60000"/>
+                            </w14:schemeClr>
+                          </w14:shadow>
+                          <w14:textOutline w14:w="0" w14:cap="flat" w14:cmpd="sng" w14:algn="ctr">
+                            <w14:noFill/>
+                            <w14:prstDash w14:val="solid"/>
+                            <w14:round/>
+                          </w14:textOutline>
+                        </w:rPr>
+                        <w:t>Super</w:t>
+                      </w:r>
+                      <w:r>
+                        <w:rPr>
+                          <w:rFonts w:ascii="Times New Roman" w:hAnsi="Times New Roman" w:cs="Times New Roman"/>
+                          <w:noProof/>
+                          <w:color w:val="FFFFFF" w:themeColor="background1"/>
+                          <w:sz w:val="80"/>
+                          <w:szCs w:val="80"/>
+                          <w14:shadow w14:blurRad="38100" w14:dist="19050" w14:dir="2700000" w14:sx="100000" w14:sy="100000" w14:kx="0" w14:ky="0" w14:algn="tl">
+                            <w14:schemeClr w14:val="dk1">
+                              <w14:alpha w14:val="60000"/>
+                            </w14:schemeClr>
+                          </w14:shadow>
+                          <w14:textOutline w14:w="0" w14:cap="flat" w14:cmpd="sng" w14:algn="ctr">
+                            <w14:noFill/>
+                            <w14:prstDash w14:val="solid"/>
+                            <w14:round/>
+                          </w14:textOutline>
+                        </w:rPr>
+                        <w:t xml:space="preserve"> Tutor</w:t>
+                      </w:r>
+                    </w:p>
+                  </w:txbxContent>
+                </v:textbox>
+                <w10:wrap anchorx="margin"/>
+              </v:shape>
+            </w:pict>
+          </mc:Fallback>
+        </mc:AlternateContent>
       </w:r>
-    </w:p>
-    <w:p>
-      <w:pPr>
-        <w:rPr>
-          <w:noProof/>
-        </w:rPr>
-      </w:pPr>
-    </w:p>
-    <w:p>
-      <w:pPr>
-        <w:rPr>
-          <w:noProof/>
-        </w:rPr>
-      </w:pPr>
-    </w:p>
-    <w:p>
-      <w:pPr>
-        <w:rPr>
-          <w:noProof/>
-        </w:rPr>
-      </w:pPr>
-    </w:p>
-    <w:p>
-      <w:pPr>
-        <w:rPr>
-          <w:noProof/>
-        </w:rPr>
-      </w:pPr>
-    </w:p>
-    <w:p>
-      <w:pPr>
-        <w:rPr>
-          <w:noProof/>
-        </w:rPr>
-      </w:pPr>
-    </w:p>
-    <w:p>
-      <w:pPr>
-        <w:rPr>
-          <w:noProof/>
-        </w:rPr>
-      </w:pPr>
-    </w:p>
-    <w:p>
-      <w:pPr>
-        <w:rPr>
-          <w:noProof/>
-        </w:rPr>
-      </w:pPr>
-    </w:p>
-    <w:p>
-      <w:pPr>
-        <w:rPr>
-          <w:noProof/>
-        </w:rPr>
-      </w:pPr>
-    </w:p>
-    <w:p>
-      <w:pPr>
-        <w:rPr>
-          <w:noProof/>
-        </w:rPr>
-      </w:pPr>
-    </w:p>
-    <w:p>
-      <w:pPr>
-        <w:rPr>
-          <w:noProof/>
-        </w:rPr>
-      </w:pPr>
-    </w:p>
-    <w:p>
-      <w:pPr>
-        <w:rPr>
-          <w:noProof/>
-        </w:rPr>
-      </w:pPr>
-    </w:p>
-    <w:p>
-      <w:pPr>
-        <w:rPr>
-          <w:noProof/>
-        </w:rPr>
-      </w:pPr>
     </w:p>
     <w:p>
       <w:pPr>
@@ -1717,41 +1794,6 @@
     <w:pPr>
       <w:pStyle w:val="Header"/>
     </w:pPr>
-    <w:r>
-      <w:rPr>
-        <w:noProof/>
-      </w:rPr>
-      <w:pict w14:anchorId="738FBCFE">
-        <v:shapetype id="_x0000_t136" coordsize="21600,21600" o:spt="136" adj="10800" path="m@7,l@8,m@5,21600l@6,21600e">
-          <v:formulas>
-            <v:f eqn="sum #0 0 10800"/>
-            <v:f eqn="prod #0 2 1"/>
-            <v:f eqn="sum 21600 0 @1"/>
-            <v:f eqn="sum 0 0 @2"/>
-            <v:f eqn="sum 21600 0 @3"/>
-            <v:f eqn="if @0 @3 0"/>
-            <v:f eqn="if @0 21600 @1"/>
-            <v:f eqn="if @0 0 @2"/>
-            <v:f eqn="if @0 @4 21600"/>
-            <v:f eqn="mid @5 @6"/>
-            <v:f eqn="mid @8 @5"/>
-            <v:f eqn="mid @7 @8"/>
-            <v:f eqn="mid @6 @7"/>
-            <v:f eqn="sum @6 0 @5"/>
-          </v:formulas>
-          <v:path textpathok="t" o:connecttype="custom" o:connectlocs="@9,0;@10,10800;@11,21600;@12,10800" o:connectangles="270,180,90,0"/>
-          <v:textpath on="t" fitshape="t"/>
-          <v:handles>
-            <v:h position="#0,bottomRight" xrange="6629,14971"/>
-          </v:handles>
-          <o:lock v:ext="edit" text="t" shapetype="t"/>
-        </v:shapetype>
-        <v:shape id="PowerPlusWaterMarkObject208487251" o:spid="_x0000_s2053" type="#_x0000_t136" style="position:absolute;margin-left:0;margin-top:0;width:647.25pt;height:41.25pt;rotation:315;z-index:-251655168;mso-position-horizontal:center;mso-position-horizontal-relative:margin;mso-position-vertical:center;mso-position-vertical-relative:margin" o:allowincell="f" fillcolor="#161616 [334]" stroked="f">
-          <v:fill opacity=".5"/>
-          <v:textpath style="font-family:&quot;Times New Roman&quot;" string="Mwalimu, the super online tutor you can trust"/>
-        </v:shape>
-      </w:pict>
-    </w:r>
   </w:p>
 </w:hdr>
 </file>
@@ -1762,41 +1804,6 @@
     <w:pPr>
       <w:pStyle w:val="Header"/>
     </w:pPr>
-    <w:r>
-      <w:rPr>
-        <w:noProof/>
-      </w:rPr>
-      <w:pict w14:anchorId="7272BA03">
-        <v:shapetype id="_x0000_t136" coordsize="21600,21600" o:spt="136" adj="10800" path="m@7,l@8,m@5,21600l@6,21600e">
-          <v:formulas>
-            <v:f eqn="sum #0 0 10800"/>
-            <v:f eqn="prod #0 2 1"/>
-            <v:f eqn="sum 21600 0 @1"/>
-            <v:f eqn="sum 0 0 @2"/>
-            <v:f eqn="sum 21600 0 @3"/>
-            <v:f eqn="if @0 @3 0"/>
-            <v:f eqn="if @0 21600 @1"/>
-            <v:f eqn="if @0 0 @2"/>
-            <v:f eqn="if @0 @4 21600"/>
-            <v:f eqn="mid @5 @6"/>
-            <v:f eqn="mid @8 @5"/>
-            <v:f eqn="mid @7 @8"/>
-            <v:f eqn="mid @6 @7"/>
-            <v:f eqn="sum @6 0 @5"/>
-          </v:formulas>
-          <v:path textpathok="t" o:connecttype="custom" o:connectlocs="@9,0;@10,10800;@11,21600;@12,10800" o:connectangles="270,180,90,0"/>
-          <v:textpath on="t" fitshape="t"/>
-          <v:handles>
-            <v:h position="#0,bottomRight" xrange="6629,14971"/>
-          </v:handles>
-          <o:lock v:ext="edit" text="t" shapetype="t"/>
-        </v:shapetype>
-        <v:shape id="PowerPlusWaterMarkObject208487252" o:spid="_x0000_s2054" type="#_x0000_t136" style="position:absolute;margin-left:0;margin-top:0;width:647.25pt;height:41.25pt;rotation:315;z-index:-251653120;mso-position-horizontal:center;mso-position-horizontal-relative:margin;mso-position-vertical:center;mso-position-vertical-relative:margin" o:allowincell="f" fillcolor="#161616 [334]" stroked="f">
-          <v:fill opacity=".5"/>
-          <v:textpath style="font-family:&quot;Times New Roman&quot;" string="Mwalimu, the super online tutor you can trust"/>
-        </v:shape>
-      </w:pict>
-    </w:r>
   </w:p>
 </w:hdr>
 </file>
@@ -1807,41 +1814,6 @@
     <w:pPr>
       <w:pStyle w:val="Header"/>
     </w:pPr>
-    <w:r>
-      <w:rPr>
-        <w:noProof/>
-      </w:rPr>
-      <w:pict w14:anchorId="47096524">
-        <v:shapetype id="_x0000_t136" coordsize="21600,21600" o:spt="136" adj="10800" path="m@7,l@8,m@5,21600l@6,21600e">
-          <v:formulas>
-            <v:f eqn="sum #0 0 10800"/>
-            <v:f eqn="prod #0 2 1"/>
-            <v:f eqn="sum 21600 0 @1"/>
-            <v:f eqn="sum 0 0 @2"/>
-            <v:f eqn="sum 21600 0 @3"/>
-            <v:f eqn="if @0 @3 0"/>
-            <v:f eqn="if @0 21600 @1"/>
-            <v:f eqn="if @0 0 @2"/>
-            <v:f eqn="if @0 @4 21600"/>
-            <v:f eqn="mid @5 @6"/>
-            <v:f eqn="mid @8 @5"/>
-            <v:f eqn="mid @7 @8"/>
-            <v:f eqn="mid @6 @7"/>
-            <v:f eqn="sum @6 0 @5"/>
-          </v:formulas>
-          <v:path textpathok="t" o:connecttype="custom" o:connectlocs="@9,0;@10,10800;@11,21600;@12,10800" o:connectangles="270,180,90,0"/>
-          <v:textpath on="t" fitshape="t"/>
-          <v:handles>
-            <v:h position="#0,bottomRight" xrange="6629,14971"/>
-          </v:handles>
-          <o:lock v:ext="edit" text="t" shapetype="t"/>
-        </v:shapetype>
-        <v:shape id="PowerPlusWaterMarkObject208487250" o:spid="_x0000_s2052" type="#_x0000_t136" style="position:absolute;margin-left:0;margin-top:0;width:647.25pt;height:41.25pt;rotation:315;z-index:-251657216;mso-position-horizontal:center;mso-position-horizontal-relative:margin;mso-position-vertical:center;mso-position-vertical-relative:margin" o:allowincell="f" fillcolor="#161616 [334]" stroked="f">
-          <v:fill opacity=".5"/>
-          <v:textpath style="font-family:&quot;Times New Roman&quot;" string="Mwalimu, the super online tutor you can trust"/>
-        </v:shape>
-      </w:pict>
-    </w:r>
   </w:p>
 </w:hdr>
 </file>
